--- a/swe-iot/docs/it003/Dokumentation_Iteration3_Plan_Retrospective.docx
+++ b/swe-iot/docs/it003/Dokumentation_Iteration3_Plan_Retrospective.docx
@@ -392,40 +392,53 @@
       <w:r>
         <w:t>Erstellen Sie eine neue Klasse und ändern Sie das Verhalten so ab, dass bei jedem Klick die Farbe einen immer stärkeren Rotanteil bekommt (10er Schritte im Farbwert). Beim Erreichen des vollen Rotanteils (255) soll der Zähler zurückgesetzt werden.  (inkl. Test)</w:t>
       </w:r>
+    </w:p>
+    <w:p>
+      <w:pPr>
+        <w:pStyle w:val="Listenabsatz"/>
+      </w:pPr>
+    </w:p>
+    <w:p>
+      <w:pPr>
+        <w:rPr>
+          <w:b/>
+        </w:rPr>
+      </w:pPr>
+      <w:r>
+        <w:rPr>
+          <w:b/>
+        </w:rPr>
+        <w:t xml:space="preserve">Sprint </w:t>
+      </w:r>
+      <w:proofErr w:type="spellStart"/>
+      <w:r>
+        <w:rPr>
+          <w:b/>
+        </w:rPr>
+        <w:t>Retrospective</w:t>
+      </w:r>
+      <w:proofErr w:type="spellEnd"/>
+    </w:p>
+    <w:p>
+      <w:r>
+        <w:lastRenderedPageBreak/>
+        <w:t xml:space="preserve">Technische Probleme mit Push / Pull in </w:t>
+      </w:r>
+      <w:proofErr w:type="spellStart"/>
+      <w:r>
+        <w:t>Eclipse</w:t>
+      </w:r>
+      <w:proofErr w:type="spellEnd"/>
+      <w:r>
+        <w:t>. Für Planung des nächsten Sprints zu berücksichtigen, dass die Stories fertiggestellt und geprüft werden müssen.</w:t>
+      </w:r>
+    </w:p>
+    <w:p>
+      <w:r>
+        <w:t>Restaufwandschätzung für begonnene Releases in nächstem Sprint-Planning</w:t>
+      </w:r>
       <w:bookmarkStart w:id="0" w:name="_GoBack"/>
       <w:bookmarkEnd w:id="0"/>
-    </w:p>
-    <w:p>
-      <w:pPr>
-        <w:pStyle w:val="Listenabsatz"/>
-      </w:pPr>
-    </w:p>
-    <w:p>
-      <w:pPr>
-        <w:rPr>
-          <w:b/>
-        </w:rPr>
-      </w:pPr>
-      <w:r>
-        <w:rPr>
-          <w:b/>
-        </w:rPr>
-        <w:t xml:space="preserve">Sprint </w:t>
-      </w:r>
-      <w:proofErr w:type="spellStart"/>
-      <w:r>
-        <w:rPr>
-          <w:b/>
-        </w:rPr>
-        <w:t>Retrospective</w:t>
-      </w:r>
-      <w:proofErr w:type="spellEnd"/>
-    </w:p>
-    <w:p>
-      <w:r>
-        <w:lastRenderedPageBreak/>
-        <w:t>An der Arbeitsweise ist momentan nichts zu ändern. Die Zusammenarbeit funktioniert gut und die Teamgröße passt.</w:t>
-      </w:r>
     </w:p>
     <w:sectPr>
       <w:pgSz w:w="11906" w:h="16838"/>
